--- a/8数据链路层ppp帧.docx
+++ b/8数据链路层ppp帧.docx
@@ -240,8 +240,6 @@
         </w:rPr>
         <w:t>）</w:t>
       </w:r>
-      <w:bookmarkStart w:id="0" w:name="_GoBack"/>
-      <w:bookmarkEnd w:id="0"/>
     </w:p>
     <w:p>
       <w:r>
@@ -956,7 +954,7 @@
           <w:rFonts w:hint="eastAsia"/>
           <w:lang w:val="en-US" w:eastAsia="zh-CN"/>
         </w:rPr>
-        <w:t>简单</w:t>
+        <w:t>简单:不提供可靠传输</w:t>
       </w:r>
     </w:p>
     <w:p>
@@ -967,15 +965,24 @@
         </w:numPr>
         <w:rPr>
           <w:rFonts w:hint="eastAsia"/>
-          <w:lang w:val="en-US" w:eastAsia="zh-CN"/>
-        </w:rPr>
-      </w:pPr>
-      <w:r>
-        <w:rPr>
-          <w:rFonts w:hint="eastAsia"/>
-          <w:lang w:val="en-US" w:eastAsia="zh-CN"/>
-        </w:rPr>
-        <w:t>封装成帧</w:t>
+          <w:color w:val="C00000"/>
+          <w:lang w:val="en-US" w:eastAsia="zh-CN"/>
+        </w:rPr>
+      </w:pPr>
+      <w:r>
+        <w:rPr>
+          <w:rFonts w:hint="eastAsia"/>
+          <w:lang w:val="en-US" w:eastAsia="zh-CN"/>
+        </w:rPr>
+        <w:t>封装成帧：</w:t>
+      </w:r>
+      <w:r>
+        <w:rPr>
+          <w:rFonts w:hint="eastAsia"/>
+          <w:color w:val="C00000"/>
+          <w:lang w:val="en-US" w:eastAsia="zh-CN"/>
+        </w:rPr>
+        <w:t>链路层协议都有这种特点</w:t>
       </w:r>
     </w:p>
     <w:p>
@@ -986,15 +993,24 @@
         </w:numPr>
         <w:rPr>
           <w:rFonts w:hint="eastAsia"/>
-          <w:lang w:val="en-US" w:eastAsia="zh-CN"/>
-        </w:rPr>
-      </w:pPr>
-      <w:r>
-        <w:rPr>
-          <w:rFonts w:hint="eastAsia"/>
-          <w:lang w:val="en-US" w:eastAsia="zh-CN"/>
-        </w:rPr>
-        <w:t>透明传输</w:t>
+          <w:color w:val="C00000"/>
+          <w:lang w:val="en-US" w:eastAsia="zh-CN"/>
+        </w:rPr>
+      </w:pPr>
+      <w:r>
+        <w:rPr>
+          <w:rFonts w:hint="eastAsia"/>
+          <w:lang w:val="en-US" w:eastAsia="zh-CN"/>
+        </w:rPr>
+        <w:t>透明传输：</w:t>
+      </w:r>
+      <w:r>
+        <w:rPr>
+          <w:rFonts w:hint="eastAsia"/>
+          <w:color w:val="C00000"/>
+          <w:lang w:val="en-US" w:eastAsia="zh-CN"/>
+        </w:rPr>
+        <w:t>加转义字符，收到后去掉转义字符</w:t>
       </w:r>
     </w:p>
     <w:p>
@@ -1013,7 +1029,15 @@
           <w:rFonts w:hint="eastAsia"/>
           <w:lang w:val="en-US" w:eastAsia="zh-CN"/>
         </w:rPr>
-        <w:t>差错检测</w:t>
+        <w:t>差错检测：</w:t>
+      </w:r>
+      <w:r>
+        <w:rPr>
+          <w:rFonts w:hint="eastAsia"/>
+          <w:color w:val="C00000"/>
+          <w:lang w:val="en-US" w:eastAsia="zh-CN"/>
+        </w:rPr>
+        <w:t>CRC</w:t>
       </w:r>
     </w:p>
     <w:p>
@@ -1228,6 +1252,104 @@
           <w:rFonts w:hint="eastAsia"/>
           <w:lang w:val="en-US" w:eastAsia="zh-CN"/>
         </w:rPr>
+        <w:t>实战抓PPP协议帧</w:t>
+      </w:r>
+    </w:p>
+    <w:p>
+      <w:pPr>
+        <w:numPr>
+          <w:ilvl w:val="0"/>
+          <w:numId w:val="0"/>
+        </w:numPr>
+        <w:rPr>
+          <w:rFonts w:hint="default"/>
+          <w:lang w:val="en-US" w:eastAsia="zh-CN"/>
+        </w:rPr>
+      </w:pPr>
+      <w:r>
+        <w:drawing>
+          <wp:inline distT="0" distB="0" distL="114300" distR="114300">
+            <wp:extent cx="5271135" cy="2559050"/>
+            <wp:effectExtent l="0" t="0" r="5715" b="12700"/>
+            <wp:docPr id="17" name="图片 1"/>
+            <wp:cNvGraphicFramePr>
+              <a:graphicFrameLocks xmlns:a="http://schemas.openxmlformats.org/drawingml/2006/main" noChangeAspect="1"/>
+            </wp:cNvGraphicFramePr>
+            <a:graphic xmlns:a="http://schemas.openxmlformats.org/drawingml/2006/main">
+              <a:graphicData uri="http://schemas.openxmlformats.org/drawingml/2006/picture">
+                <pic:pic xmlns:pic="http://schemas.openxmlformats.org/drawingml/2006/picture">
+                  <pic:nvPicPr>
+                    <pic:cNvPr id="17" name="图片 1"/>
+                    <pic:cNvPicPr>
+                      <a:picLocks noChangeAspect="1"/>
+                    </pic:cNvPicPr>
+                  </pic:nvPicPr>
+                  <pic:blipFill>
+                    <a:blip r:embed="rId15"/>
+                    <a:stretch>
+                      <a:fillRect/>
+                    </a:stretch>
+                  </pic:blipFill>
+                  <pic:spPr>
+                    <a:xfrm>
+                      <a:off x="0" y="0"/>
+                      <a:ext cx="5271135" cy="2559050"/>
+                    </a:xfrm>
+                    <a:prstGeom prst="rect">
+                      <a:avLst/>
+                    </a:prstGeom>
+                    <a:noFill/>
+                    <a:ln>
+                      <a:noFill/>
+                    </a:ln>
+                  </pic:spPr>
+                </pic:pic>
+              </a:graphicData>
+            </a:graphic>
+          </wp:inline>
+        </w:drawing>
+      </w:r>
+    </w:p>
+    <w:p>
+      <w:pPr>
+        <w:numPr>
+          <w:ilvl w:val="0"/>
+          <w:numId w:val="0"/>
+        </w:numPr>
+        <w:rPr>
+          <w:rFonts w:hint="eastAsia"/>
+          <w:lang w:val="en-US" w:eastAsia="zh-CN"/>
+        </w:rPr>
+      </w:pPr>
+    </w:p>
+    <w:p>
+      <w:pPr>
+        <w:numPr>
+          <w:ilvl w:val="0"/>
+          <w:numId w:val="0"/>
+        </w:numPr>
+        <w:rPr>
+          <w:rFonts w:hint="eastAsia"/>
+          <w:lang w:val="en-US" w:eastAsia="zh-CN"/>
+        </w:rPr>
+      </w:pPr>
+    </w:p>
+    <w:p>
+      <w:pPr>
+        <w:numPr>
+          <w:ilvl w:val="0"/>
+          <w:numId w:val="0"/>
+        </w:numPr>
+        <w:rPr>
+          <w:rFonts w:hint="eastAsia"/>
+          <w:lang w:val="en-US" w:eastAsia="zh-CN"/>
+        </w:rPr>
+      </w:pPr>
+      <w:r>
+        <w:rPr>
+          <w:rFonts w:hint="eastAsia"/>
+          <w:lang w:val="en-US" w:eastAsia="zh-CN"/>
+        </w:rPr>
         <w:t>PPP协议的帧格式</w:t>
       </w:r>
     </w:p>
@@ -1261,7 +1383,7 @@
                     </pic:cNvPicPr>
                   </pic:nvPicPr>
                   <pic:blipFill>
-                    <a:blip r:embed="rId15"/>
+                    <a:blip r:embed="rId16"/>
                     <a:stretch>
                       <a:fillRect/>
                     </a:stretch>
@@ -1343,7 +1465,7 @@
                     </pic:cNvPicPr>
                   </pic:nvPicPr>
                   <pic:blipFill>
-                    <a:blip r:embed="rId16"/>
+                    <a:blip r:embed="rId17"/>
                     <a:stretch>
                       <a:fillRect/>
                     </a:stretch>
@@ -1375,6 +1497,39 @@
           <w:numId w:val="0"/>
         </w:numPr>
         <w:rPr>
+          <w:rFonts w:hint="default"/>
+          <w:color w:val="C00000"/>
+          <w:lang w:val="en-US" w:eastAsia="zh-CN"/>
+        </w:rPr>
+      </w:pPr>
+      <w:r>
+        <w:rPr>
+          <w:rFonts w:hint="eastAsia"/>
+          <w:color w:val="C00000"/>
+          <w:lang w:val="en-US" w:eastAsia="zh-CN"/>
+        </w:rPr>
+        <w:t>在传输过程中，有一个码元代表边界？其实是为了发送端和接收端数据接收的同步，短距离的高速传输中，可能会有一条专门的线路来同步时钟。</w:t>
+      </w:r>
+    </w:p>
+    <w:p>
+      <w:pPr>
+        <w:numPr>
+          <w:ilvl w:val="0"/>
+          <w:numId w:val="0"/>
+        </w:numPr>
+        <w:rPr>
+          <w:rFonts w:hint="eastAsia"/>
+          <w:lang w:val="en-US" w:eastAsia="zh-CN"/>
+        </w:rPr>
+      </w:pPr>
+    </w:p>
+    <w:p>
+      <w:pPr>
+        <w:numPr>
+          <w:ilvl w:val="0"/>
+          <w:numId w:val="0"/>
+        </w:numPr>
+        <w:rPr>
           <w:rFonts w:hint="eastAsia"/>
           <w:lang w:val="en-US" w:eastAsia="zh-CN"/>
         </w:rPr>
@@ -1413,7 +1568,7 @@
                     </pic:cNvPicPr>
                   </pic:nvPicPr>
                   <pic:blipFill>
-                    <a:blip r:embed="rId17"/>
+                    <a:blip r:embed="rId18"/>
                     <a:stretch>
                       <a:fillRect/>
                     </a:stretch>
@@ -1472,7 +1627,7 @@
                     </pic:cNvPicPr>
                   </pic:nvPicPr>
                   <pic:blipFill>
-                    <a:blip r:embed="rId18"/>
+                    <a:blip r:embed="rId19"/>
                     <a:stretch>
                       <a:fillRect/>
                     </a:stretch>
@@ -1531,7 +1686,7 @@
                     </pic:cNvPicPr>
                   </pic:nvPicPr>
                   <pic:blipFill>
-                    <a:blip r:embed="rId19"/>
+                    <a:blip r:embed="rId20"/>
                     <a:stretch>
                       <a:fillRect/>
                     </a:stretch>
@@ -1555,6 +1710,8 @@
           </wp:inline>
         </w:drawing>
       </w:r>
+      <w:bookmarkStart w:id="0" w:name="_GoBack"/>
+      <w:bookmarkEnd w:id="0"/>
     </w:p>
     <w:p>
       <w:pPr>
